--- a/psd2ugui/Assets/PSD2UGUI/Doc/使用说明及UI命名规则.docx
+++ b/psd2ugui/Assets/PSD2UGUI/Doc/使用说明及UI命名规则.docx
@@ -614,7 +614,16 @@
           <w:rFonts w:hint="eastAsia" w:ascii="微软雅黑" w:hAnsi="微软雅黑" w:eastAsia="微软雅黑" w:cs="微软雅黑"/>
           <w:lang w:val="en-US" w:eastAsia="zh-CN"/>
         </w:rPr>
-        <w:t>_UpHalf ：命名上下对称的图片，脚本会自动切上半部分。</w:t>
+        <w:t>_BottomHalf ：命名上下对称的图片，脚本会自动切下</w:t>
+      </w:r>
+      <w:bookmarkStart w:id="3" w:name="_GoBack"/>
+      <w:bookmarkEnd w:id="3"/>
+      <w:r>
+        <w:rPr>
+          <w:rFonts w:hint="eastAsia" w:ascii="微软雅黑" w:hAnsi="微软雅黑" w:eastAsia="微软雅黑" w:cs="微软雅黑"/>
+          <w:lang w:val="en-US" w:eastAsia="zh-CN"/>
+        </w:rPr>
+        <w:t>半部分。</w:t>
       </w:r>
     </w:p>
     <w:p>
@@ -1162,8 +1171,6 @@
           <w:lang w:val="en-US" w:eastAsia="zh-CN"/>
         </w:rPr>
       </w:pPr>
-      <w:bookmarkStart w:id="3" w:name="_GoBack"/>
-      <w:bookmarkEnd w:id="3"/>
     </w:p>
     <w:p>
       <w:pPr>

--- a/psd2ugui/Assets/PSD2UGUI/Doc/使用说明及UI命名规则.docx
+++ b/psd2ugui/Assets/PSD2UGUI/Doc/使用说明及UI命名规则.docx
@@ -614,7 +614,23 @@
           <w:rFonts w:hint="eastAsia" w:ascii="微软雅黑" w:hAnsi="微软雅黑" w:eastAsia="微软雅黑" w:cs="微软雅黑"/>
           <w:lang w:val="en-US" w:eastAsia="zh-CN"/>
         </w:rPr>
-        <w:t>_BottomHalf ：命名上下对称的图片，脚本会自动切下</w:t>
+        <w:t>_BottomHalf ：命名上下对称的图片，脚本会自动切下半部分。</w:t>
+      </w:r>
+    </w:p>
+    <w:p>
+      <w:pPr>
+        <w:ind w:firstLine="420" w:firstLineChars="0"/>
+        <w:rPr>
+          <w:rFonts w:hint="eastAsia" w:ascii="微软雅黑" w:hAnsi="微软雅黑" w:eastAsia="微软雅黑" w:cs="微软雅黑"/>
+          <w:lang w:val="en-US" w:eastAsia="zh-CN"/>
+        </w:rPr>
+      </w:pPr>
+      <w:r>
+        <w:rPr>
+          <w:rFonts w:hint="eastAsia" w:ascii="微软雅黑" w:hAnsi="微软雅黑" w:eastAsia="微软雅黑" w:cs="微软雅黑"/>
+          <w:lang w:val="en-US" w:eastAsia="zh-CN"/>
+        </w:rPr>
+        <w:t>_Quarter ：命名上下左右均对称的图片，脚本会自动切左下四分之一</w:t>
       </w:r>
       <w:bookmarkStart w:id="3" w:name="_GoBack"/>
       <w:bookmarkEnd w:id="3"/>
@@ -623,7 +639,7 @@
           <w:rFonts w:hint="eastAsia" w:ascii="微软雅黑" w:hAnsi="微软雅黑" w:eastAsia="微软雅黑" w:cs="微软雅黑"/>
           <w:lang w:val="en-US" w:eastAsia="zh-CN"/>
         </w:rPr>
-        <w:t>半部分。</w:t>
+        <w:t>。</w:t>
       </w:r>
     </w:p>
     <w:p>

--- a/psd2ugui/Assets/PSD2UGUI/Doc/使用说明及UI命名规则.docx
+++ b/psd2ugui/Assets/PSD2UGUI/Doc/使用说明及UI命名规则.docx
@@ -208,9 +208,198 @@
       <w:pPr>
         <w:rPr>
           <w:rFonts w:hint="eastAsia" w:ascii="微软雅黑" w:hAnsi="微软雅黑" w:eastAsia="微软雅黑" w:cs="微软雅黑"/>
+          <w:b/>
+          <w:bCs/>
+          <w:lang w:val="en-US" w:eastAsia="zh-CN"/>
+        </w:rPr>
+      </w:pPr>
+      <w:r>
+        <w:rPr>
+          <w:rFonts w:hint="eastAsia" w:ascii="微软雅黑" w:hAnsi="微软雅黑" w:eastAsia="微软雅黑" w:cs="微软雅黑"/>
+          <w:b/>
+          <w:bCs/>
           <w:lang w:eastAsia="zh-CN"/>
         </w:rPr>
-      </w:pPr>
+        <w:t>注意事项：</w:t>
+      </w:r>
+    </w:p>
+    <w:p>
+      <w:pPr>
+        <w:ind w:firstLine="420" w:firstLineChars="0"/>
+        <w:rPr>
+          <w:rFonts w:hint="eastAsia" w:ascii="微软雅黑" w:hAnsi="微软雅黑" w:eastAsia="微软雅黑" w:cs="微软雅黑"/>
+          <w:lang w:val="en-US" w:eastAsia="zh-CN"/>
+        </w:rPr>
+      </w:pPr>
+      <w:r>
+        <w:rPr>
+          <w:rFonts w:hint="eastAsia" w:ascii="微软雅黑" w:hAnsi="微软雅黑" w:eastAsia="微软雅黑" w:cs="微软雅黑"/>
+          <w:lang w:val="en-US" w:eastAsia="zh-CN"/>
+        </w:rPr>
+        <w:t>Psd文件的结构需要注意：最好是一个父图层组下面包含不同子图层组和图层，如图(注1)</w:t>
+      </w:r>
+    </w:p>
+    <w:p>
+      <w:pPr>
+        <w:ind w:firstLine="420" w:firstLineChars="0"/>
+      </w:pPr>
+      <w:r>
+        <w:drawing>
+          <wp:inline distT="0" distB="0" distL="114300" distR="114300">
+            <wp:extent cx="2809240" cy="1714500"/>
+            <wp:effectExtent l="0" t="0" r="10160" b="0"/>
+            <wp:docPr id="13" name="图片 4"/>
+            <wp:cNvGraphicFramePr>
+              <a:graphicFrameLocks xmlns:a="http://schemas.openxmlformats.org/drawingml/2006/main" noChangeAspect="1"/>
+            </wp:cNvGraphicFramePr>
+            <a:graphic xmlns:a="http://schemas.openxmlformats.org/drawingml/2006/main">
+              <a:graphicData uri="http://schemas.openxmlformats.org/drawingml/2006/picture">
+                <pic:pic xmlns:pic="http://schemas.openxmlformats.org/drawingml/2006/picture">
+                  <pic:nvPicPr>
+                    <pic:cNvPr id="13" name="图片 4"/>
+                    <pic:cNvPicPr>
+                      <a:picLocks noChangeAspect="1"/>
+                    </pic:cNvPicPr>
+                  </pic:nvPicPr>
+                  <pic:blipFill>
+                    <a:blip r:embed="rId6"/>
+                    <a:stretch>
+                      <a:fillRect/>
+                    </a:stretch>
+                  </pic:blipFill>
+                  <pic:spPr>
+                    <a:xfrm>
+                      <a:off x="0" y="0"/>
+                      <a:ext cx="2809240" cy="1714500"/>
+                    </a:xfrm>
+                    <a:prstGeom prst="rect">
+                      <a:avLst/>
+                    </a:prstGeom>
+                    <a:noFill/>
+                    <a:ln w="9525">
+                      <a:noFill/>
+                    </a:ln>
+                  </pic:spPr>
+                </pic:pic>
+              </a:graphicData>
+            </a:graphic>
+          </wp:inline>
+        </w:drawing>
+      </w:r>
+    </w:p>
+    <w:p>
+      <w:pPr>
+        <w:ind w:left="840" w:leftChars="0" w:firstLine="420" w:firstLineChars="0"/>
+        <w:rPr>
+          <w:rFonts w:hint="eastAsia"/>
+          <w:lang w:val="en-US" w:eastAsia="zh-CN"/>
+        </w:rPr>
+      </w:pPr>
+      <w:r>
+        <w:rPr>
+          <w:rFonts w:hint="eastAsia"/>
+          <w:lang w:eastAsia="zh-CN"/>
+        </w:rPr>
+        <w:t>图注</w:t>
+      </w:r>
+      <w:r>
+        <w:rPr>
+          <w:rFonts w:hint="eastAsia"/>
+          <w:lang w:val="en-US" w:eastAsia="zh-CN"/>
+        </w:rPr>
+        <w:t>1</w:t>
+      </w:r>
+    </w:p>
+    <w:p>
+      <w:pPr>
+        <w:ind w:firstLine="420" w:firstLineChars="0"/>
+        <w:jc w:val="left"/>
+      </w:pPr>
+      <w:r>
+        <w:drawing>
+          <wp:inline distT="0" distB="0" distL="114300" distR="114300">
+            <wp:extent cx="2466975" cy="1466850"/>
+            <wp:effectExtent l="0" t="0" r="9525" b="0"/>
+            <wp:docPr id="17" name="图片 8"/>
+            <wp:cNvGraphicFramePr>
+              <a:graphicFrameLocks xmlns:a="http://schemas.openxmlformats.org/drawingml/2006/main" noChangeAspect="1"/>
+            </wp:cNvGraphicFramePr>
+            <a:graphic xmlns:a="http://schemas.openxmlformats.org/drawingml/2006/main">
+              <a:graphicData uri="http://schemas.openxmlformats.org/drawingml/2006/picture">
+                <pic:pic xmlns:pic="http://schemas.openxmlformats.org/drawingml/2006/picture">
+                  <pic:nvPicPr>
+                    <pic:cNvPr id="17" name="图片 8"/>
+                    <pic:cNvPicPr>
+                      <a:picLocks noChangeAspect="1"/>
+                    </pic:cNvPicPr>
+                  </pic:nvPicPr>
+                  <pic:blipFill>
+                    <a:blip r:embed="rId7"/>
+                    <a:stretch>
+                      <a:fillRect/>
+                    </a:stretch>
+                  </pic:blipFill>
+                  <pic:spPr>
+                    <a:xfrm>
+                      <a:off x="0" y="0"/>
+                      <a:ext cx="2466975" cy="1466850"/>
+                    </a:xfrm>
+                    <a:prstGeom prst="rect">
+                      <a:avLst/>
+                    </a:prstGeom>
+                    <a:noFill/>
+                    <a:ln w="9525">
+                      <a:noFill/>
+                    </a:ln>
+                  </pic:spPr>
+                </pic:pic>
+              </a:graphicData>
+            </a:graphic>
+          </wp:inline>
+        </w:drawing>
+      </w:r>
+    </w:p>
+    <w:p>
+      <w:pPr>
+        <w:ind w:left="840" w:leftChars="0" w:firstLine="420" w:firstLineChars="0"/>
+        <w:jc w:val="left"/>
+        <w:rPr>
+          <w:rFonts w:hint="eastAsia" w:eastAsiaTheme="minorEastAsia"/>
+          <w:lang w:val="en-US" w:eastAsia="zh-CN"/>
+        </w:rPr>
+      </w:pPr>
+      <w:r>
+        <w:rPr>
+          <w:rFonts w:hint="eastAsia"/>
+          <w:lang w:eastAsia="zh-CN"/>
+        </w:rPr>
+        <w:t>图注</w:t>
+      </w:r>
+      <w:r>
+        <w:rPr>
+          <w:rFonts w:hint="eastAsia"/>
+          <w:lang w:val="en-US" w:eastAsia="zh-CN"/>
+        </w:rPr>
+        <w:t>2</w:t>
+      </w:r>
+    </w:p>
+    <w:p>
+      <w:pPr>
+        <w:ind w:firstLine="420" w:firstLineChars="0"/>
+        <w:rPr>
+          <w:rFonts w:hint="eastAsia" w:ascii="微软雅黑" w:hAnsi="微软雅黑" w:eastAsia="微软雅黑" w:cs="微软雅黑"/>
+          <w:lang w:val="en-US" w:eastAsia="zh-CN"/>
+        </w:rPr>
+      </w:pPr>
+      <w:r>
+        <w:rPr>
+          <w:rFonts w:hint="eastAsia" w:ascii="微软雅黑" w:hAnsi="微软雅黑" w:eastAsia="微软雅黑" w:cs="微软雅黑"/>
+          <w:lang w:val="en-US" w:eastAsia="zh-CN"/>
+        </w:rPr>
+        <w:t>如果是分散的结构，如图(注2)，执行脚本的时候可能会出现错误：“合并可见图层”当前不可用</w:t>
+      </w:r>
+      <w:bookmarkStart w:id="3" w:name="_GoBack"/>
+      <w:bookmarkEnd w:id="3"/>
     </w:p>
     <w:p>
       <w:pPr>
@@ -519,7 +708,7 @@
                     </pic:cNvPicPr>
                   </pic:nvPicPr>
                   <pic:blipFill>
-                    <a:blip r:embed="rId6"/>
+                    <a:blip r:embed="rId8"/>
                     <a:stretch>
                       <a:fillRect/>
                     </a:stretch>
@@ -630,16 +819,7 @@
           <w:rFonts w:hint="eastAsia" w:ascii="微软雅黑" w:hAnsi="微软雅黑" w:eastAsia="微软雅黑" w:cs="微软雅黑"/>
           <w:lang w:val="en-US" w:eastAsia="zh-CN"/>
         </w:rPr>
-        <w:t>_Quarter ：命名上下左右均对称的图片，脚本会自动切左下四分之一</w:t>
-      </w:r>
-      <w:bookmarkStart w:id="3" w:name="_GoBack"/>
-      <w:bookmarkEnd w:id="3"/>
-      <w:r>
-        <w:rPr>
-          <w:rFonts w:hint="eastAsia" w:ascii="微软雅黑" w:hAnsi="微软雅黑" w:eastAsia="微软雅黑" w:cs="微软雅黑"/>
-          <w:lang w:val="en-US" w:eastAsia="zh-CN"/>
-        </w:rPr>
-        <w:t>。</w:t>
+        <w:t>_Quarter ：命名上下左右均对称的图片，脚本会自动切左下四分之一。</w:t>
       </w:r>
     </w:p>
     <w:p>
@@ -711,7 +891,7 @@
                     </pic:cNvPicPr>
                   </pic:nvPicPr>
                   <pic:blipFill>
-                    <a:blip r:embed="rId7"/>
+                    <a:blip r:embed="rId9"/>
                     <a:stretch>
                       <a:fillRect/>
                     </a:stretch>
@@ -842,7 +1022,7 @@
                     </pic:cNvPicPr>
                   </pic:nvPicPr>
                   <pic:blipFill>
-                    <a:blip r:embed="rId8"/>
+                    <a:blip r:embed="rId10"/>
                     <a:stretch>
                       <a:fillRect/>
                     </a:stretch>
@@ -1015,7 +1195,7 @@
                     </pic:cNvPicPr>
                   </pic:nvPicPr>
                   <pic:blipFill>
-                    <a:blip r:embed="rId9"/>
+                    <a:blip r:embed="rId11"/>
                     <a:stretch>
                       <a:fillRect/>
                     </a:stretch>
@@ -1138,7 +1318,7 @@
                     </pic:cNvPicPr>
                   </pic:nvPicPr>
                   <pic:blipFill>
-                    <a:blip r:embed="rId10"/>
+                    <a:blip r:embed="rId12"/>
                     <a:stretch>
                       <a:fillRect/>
                     </a:stretch>
@@ -1247,7 +1427,7 @@
                     </pic:cNvPicPr>
                   </pic:nvPicPr>
                   <pic:blipFill>
-                    <a:blip r:embed="rId11"/>
+                    <a:blip r:embed="rId13"/>
                     <a:stretch>
                       <a:fillRect/>
                     </a:stretch>
@@ -1290,7 +1470,7 @@
                     </pic:cNvPicPr>
                   </pic:nvPicPr>
                   <pic:blipFill>
-                    <a:blip r:embed="rId12"/>
+                    <a:blip r:embed="rId14"/>
                     <a:stretch>
                       <a:fillRect/>
                     </a:stretch>
@@ -1806,7 +1986,7 @@
     <w:lsdException w:qFormat="1" w:unhideWhenUsed="0" w:uiPriority="0" w:semiHidden="0" w:name="Title"/>
     <w:lsdException w:unhideWhenUsed="0" w:uiPriority="0" w:semiHidden="0" w:name="Closing"/>
     <w:lsdException w:unhideWhenUsed="0" w:uiPriority="0" w:semiHidden="0" w:name="Signature"/>
-    <w:lsdException w:unhideWhenUsed="0" w:uiPriority="0" w:name="Default Paragraph Font"/>
+    <w:lsdException w:qFormat="1" w:unhideWhenUsed="0" w:uiPriority="0" w:name="Default Paragraph Font"/>
     <w:lsdException w:unhideWhenUsed="0" w:uiPriority="0" w:semiHidden="0" w:name="Body Text"/>
     <w:lsdException w:unhideWhenUsed="0" w:uiPriority="0" w:semiHidden="0" w:name="Body Text Indent"/>
     <w:lsdException w:unhideWhenUsed="0" w:uiPriority="0" w:semiHidden="0" w:name="List Continue"/>
@@ -2009,6 +2189,7 @@
   <w:style w:type="character" w:default="1" w:styleId="4">
     <w:name w:val="Default Paragraph Font"/>
     <w:semiHidden/>
+    <w:qFormat/>
     <w:uiPriority w:val="0"/>
   </w:style>
   <w:style w:type="table" w:default="1" w:styleId="5">
@@ -2323,7 +2504,6 @@
     </a:fmtScheme>
   </a:themeElements>
   <a:objectDefaults/>
-  <a:extraClrSchemeLst/>
 </a:theme>
 </file>
 

--- a/psd2ugui/Assets/PSD2UGUI/Doc/使用说明及UI命名规则.docx
+++ b/psd2ugui/Assets/PSD2UGUI/Doc/使用说明及UI命名规则.docx
@@ -398,8 +398,6 @@
         </w:rPr>
         <w:t>如果是分散的结构，如图(注2)，执行脚本的时候可能会出现错误：“合并可见图层”当前不可用</w:t>
       </w:r>
-      <w:bookmarkStart w:id="3" w:name="_GoBack"/>
-      <w:bookmarkEnd w:id="3"/>
     </w:p>
     <w:p>
       <w:pPr>
@@ -1639,6 +1637,271 @@
         </w:rPr>
         <w:t>可以没有</w:t>
       </w:r>
+    </w:p>
+    <w:p>
+      <w:pPr>
+        <w:ind w:firstLine="420" w:firstLineChars="0"/>
+        <w:rPr>
+          <w:rFonts w:hint="eastAsia" w:ascii="微软雅黑" w:hAnsi="微软雅黑" w:eastAsia="微软雅黑" w:cs="微软雅黑"/>
+          <w:b/>
+          <w:bCs/>
+          <w:lang w:val="en-US" w:eastAsia="zh-CN"/>
+        </w:rPr>
+      </w:pPr>
+    </w:p>
+    <w:p>
+      <w:pPr>
+        <w:ind w:firstLine="420" w:firstLineChars="0"/>
+        <w:rPr>
+          <w:rFonts w:hint="eastAsia" w:ascii="微软雅黑" w:hAnsi="微软雅黑" w:eastAsia="微软雅黑" w:cs="微软雅黑"/>
+          <w:b/>
+          <w:bCs/>
+          <w:lang w:val="en-US" w:eastAsia="zh-CN"/>
+        </w:rPr>
+      </w:pPr>
+      <w:r>
+        <w:rPr>
+          <w:rFonts w:hint="eastAsia" w:ascii="微软雅黑" w:hAnsi="微软雅黑" w:eastAsia="微软雅黑" w:cs="微软雅黑"/>
+          <w:b/>
+          <w:bCs/>
+          <w:lang w:val="en-US" w:eastAsia="zh-CN"/>
+        </w:rPr>
+        <w:t>页签（TabGroup）：</w:t>
+      </w:r>
+    </w:p>
+    <w:p>
+      <w:pPr>
+        <w:ind w:firstLine="420" w:firstLineChars="0"/>
+        <w:rPr>
+          <w:rFonts w:hint="eastAsia" w:ascii="微软雅黑" w:hAnsi="微软雅黑" w:eastAsia="微软雅黑" w:cs="微软雅黑"/>
+          <w:i/>
+          <w:iCs/>
+          <w:lang w:val="en-US" w:eastAsia="zh-CN"/>
+        </w:rPr>
+      </w:pPr>
+      <w:r>
+        <w:rPr>
+          <w:rFonts w:hint="eastAsia" w:ascii="微软雅黑" w:hAnsi="微软雅黑" w:eastAsia="微软雅黑" w:cs="微软雅黑"/>
+          <w:lang w:val="en-US" w:eastAsia="zh-CN"/>
+        </w:rPr>
+        <w:t>@TabGroup：页签组件（自定义），可方便地切换页签，点击时自动隐藏显示所控制的页面。该组件继承了ugui的ToggleGroup（TabGroup类）和Toggle（Tab类），TabGroup控制各个Tab的切换，Tab控制Page的隐藏显示。具体用法可见另一项目：</w:t>
+      </w:r>
+      <w:r>
+        <w:rPr>
+          <w:rFonts w:hint="eastAsia" w:ascii="微软雅黑" w:hAnsi="微软雅黑" w:eastAsia="微软雅黑" w:cs="微软雅黑"/>
+          <w:i/>
+          <w:iCs/>
+          <w:lang w:val="en-US" w:eastAsia="zh-CN"/>
+        </w:rPr>
+        <w:fldChar w:fldCharType="begin"/>
+      </w:r>
+      <w:r>
+        <w:rPr>
+          <w:rFonts w:hint="eastAsia" w:ascii="微软雅黑" w:hAnsi="微软雅黑" w:eastAsia="微软雅黑" w:cs="微软雅黑"/>
+          <w:i/>
+          <w:iCs/>
+          <w:lang w:val="en-US" w:eastAsia="zh-CN"/>
+        </w:rPr>
+        <w:instrText xml:space="preserve"> HYPERLINK "https://github.com/zs9024/quick_tab" </w:instrText>
+      </w:r>
+      <w:r>
+        <w:rPr>
+          <w:rFonts w:hint="eastAsia" w:ascii="微软雅黑" w:hAnsi="微软雅黑" w:eastAsia="微软雅黑" w:cs="微软雅黑"/>
+          <w:i/>
+          <w:iCs/>
+          <w:lang w:val="en-US" w:eastAsia="zh-CN"/>
+        </w:rPr>
+        <w:fldChar w:fldCharType="separate"/>
+      </w:r>
+      <w:r>
+        <w:rPr>
+          <w:rStyle w:val="5"/>
+          <w:rFonts w:hint="eastAsia" w:ascii="微软雅黑" w:hAnsi="微软雅黑" w:eastAsia="微软雅黑" w:cs="微软雅黑"/>
+          <w:i/>
+          <w:iCs/>
+          <w:lang w:val="en-US" w:eastAsia="zh-CN"/>
+        </w:rPr>
+        <w:t>https://github.com/zs9024/quick_tab</w:t>
+      </w:r>
+      <w:r>
+        <w:rPr>
+          <w:rFonts w:hint="eastAsia" w:ascii="微软雅黑" w:hAnsi="微软雅黑" w:eastAsia="微软雅黑" w:cs="微软雅黑"/>
+          <w:i/>
+          <w:iCs/>
+          <w:lang w:val="en-US" w:eastAsia="zh-CN"/>
+        </w:rPr>
+        <w:fldChar w:fldCharType="end"/>
+      </w:r>
+      <w:r>
+        <w:rPr>
+          <w:rFonts w:hint="eastAsia" w:ascii="微软雅黑" w:hAnsi="微软雅黑" w:eastAsia="微软雅黑" w:cs="微软雅黑"/>
+          <w:i/>
+          <w:iCs/>
+          <w:lang w:val="en-US" w:eastAsia="zh-CN"/>
+        </w:rPr>
+        <w:t xml:space="preserve"> </w:t>
+      </w:r>
+    </w:p>
+    <w:p>
+      <w:pPr>
+        <w:ind w:firstLine="420" w:firstLineChars="0"/>
+        <w:rPr>
+          <w:rFonts w:hint="eastAsia" w:ascii="微软雅黑" w:hAnsi="微软雅黑" w:eastAsia="微软雅黑" w:cs="微软雅黑"/>
+          <w:lang w:val="en-US" w:eastAsia="zh-CN"/>
+        </w:rPr>
+      </w:pPr>
+      <w:r>
+        <w:rPr>
+          <w:rFonts w:hint="eastAsia" w:ascii="微软雅黑" w:hAnsi="微软雅黑" w:eastAsia="微软雅黑" w:cs="微软雅黑"/>
+          <w:lang w:val="en-US" w:eastAsia="zh-CN"/>
+        </w:rPr>
+        <w:t>psd中结构如图：</w:t>
+      </w:r>
+    </w:p>
+    <w:p>
+      <w:pPr>
+        <w:ind w:firstLine="420" w:firstLineChars="0"/>
+      </w:pPr>
+      <w:r>
+        <w:drawing>
+          <wp:inline distT="0" distB="0" distL="114300" distR="114300">
+            <wp:extent cx="2809240" cy="2314575"/>
+            <wp:effectExtent l="0" t="0" r="10160" b="9525"/>
+            <wp:docPr id="9" name="图片 1"/>
+            <wp:cNvGraphicFramePr>
+              <a:graphicFrameLocks xmlns:a="http://schemas.openxmlformats.org/drawingml/2006/main" noChangeAspect="1"/>
+            </wp:cNvGraphicFramePr>
+            <a:graphic xmlns:a="http://schemas.openxmlformats.org/drawingml/2006/main">
+              <a:graphicData uri="http://schemas.openxmlformats.org/drawingml/2006/picture">
+                <pic:pic xmlns:pic="http://schemas.openxmlformats.org/drawingml/2006/picture">
+                  <pic:nvPicPr>
+                    <pic:cNvPr id="9" name="图片 1"/>
+                    <pic:cNvPicPr>
+                      <a:picLocks noChangeAspect="1"/>
+                    </pic:cNvPicPr>
+                  </pic:nvPicPr>
+                  <pic:blipFill>
+                    <a:blip r:embed="rId15"/>
+                    <a:stretch>
+                      <a:fillRect/>
+                    </a:stretch>
+                  </pic:blipFill>
+                  <pic:spPr>
+                    <a:xfrm>
+                      <a:off x="0" y="0"/>
+                      <a:ext cx="2809240" cy="2314575"/>
+                    </a:xfrm>
+                    <a:prstGeom prst="rect">
+                      <a:avLst/>
+                    </a:prstGeom>
+                    <a:noFill/>
+                    <a:ln w="9525">
+                      <a:noFill/>
+                    </a:ln>
+                  </pic:spPr>
+                </pic:pic>
+              </a:graphicData>
+            </a:graphic>
+          </wp:inline>
+        </w:drawing>
+      </w:r>
+    </w:p>
+    <w:p>
+      <w:pPr>
+        <w:ind w:firstLine="420" w:firstLineChars="0"/>
+        <w:rPr>
+          <w:rFonts w:hint="eastAsia" w:ascii="微软雅黑" w:hAnsi="微软雅黑" w:eastAsia="微软雅黑" w:cs="微软雅黑"/>
+          <w:lang w:val="en-US" w:eastAsia="zh-CN"/>
+        </w:rPr>
+      </w:pPr>
+      <w:r>
+        <w:rPr>
+          <w:rFonts w:hint="eastAsia" w:ascii="微软雅黑" w:hAnsi="微软雅黑" w:eastAsia="微软雅黑" w:cs="微软雅黑"/>
+          <w:lang w:val="en-US" w:eastAsia="zh-CN"/>
+        </w:rPr>
+        <w:t>_Tab：标识Tab组件，冒号“:”后面是该tab的标志符，会在生成prefab时赋值给tab的tag字段，该值在各个tab中不能相同（因为页签切换的时候总是只会显示一个）</w:t>
+      </w:r>
+    </w:p>
+    <w:p>
+      <w:pPr>
+        <w:ind w:firstLine="420" w:firstLineChars="0"/>
+        <w:rPr>
+          <w:rFonts w:hint="eastAsia" w:ascii="微软雅黑" w:hAnsi="微软雅黑" w:eastAsia="微软雅黑" w:cs="微软雅黑"/>
+          <w:lang w:val="en-US" w:eastAsia="zh-CN"/>
+        </w:rPr>
+      </w:pPr>
+      <w:r>
+        <w:rPr>
+          <w:rFonts w:hint="eastAsia" w:ascii="微软雅黑" w:hAnsi="微软雅黑" w:eastAsia="微软雅黑" w:cs="微软雅黑"/>
+          <w:lang w:val="en-US" w:eastAsia="zh-CN"/>
+        </w:rPr>
+        <w:t>_Page：标识tab所控制的页面，页签中的具体内容都应放在这个图层组下面</w:t>
+      </w:r>
+    </w:p>
+    <w:p>
+      <w:pPr>
+        <w:ind w:firstLine="420" w:firstLineChars="0"/>
+        <w:rPr>
+          <w:rFonts w:hint="eastAsia" w:ascii="微软雅黑" w:hAnsi="微软雅黑" w:eastAsia="微软雅黑" w:cs="微软雅黑"/>
+          <w:lang w:val="en-US" w:eastAsia="zh-CN"/>
+        </w:rPr>
+      </w:pPr>
+      <w:r>
+        <w:rPr>
+          <w:rFonts w:hint="eastAsia" w:ascii="微软雅黑" w:hAnsi="微软雅黑" w:eastAsia="微软雅黑" w:cs="微软雅黑"/>
+          <w:lang w:val="en-US" w:eastAsia="zh-CN"/>
+        </w:rPr>
+        <w:t>_TabSel：标识tab选中时的背景图</w:t>
+      </w:r>
+    </w:p>
+    <w:p>
+      <w:pPr>
+        <w:ind w:firstLine="420" w:firstLineChars="0"/>
+        <w:rPr>
+          <w:rFonts w:hint="eastAsia" w:ascii="微软雅黑" w:hAnsi="微软雅黑" w:eastAsia="微软雅黑" w:cs="微软雅黑"/>
+          <w:lang w:val="en-US" w:eastAsia="zh-CN"/>
+        </w:rPr>
+      </w:pPr>
+      <w:r>
+        <w:rPr>
+          <w:rFonts w:hint="eastAsia" w:ascii="微软雅黑" w:hAnsi="微软雅黑" w:eastAsia="微软雅黑" w:cs="微软雅黑"/>
+          <w:lang w:val="en-US" w:eastAsia="zh-CN"/>
+        </w:rPr>
+        <w:t>_TabUnSel：标识tab</w:t>
+      </w:r>
+      <w:r>
+        <w:rPr>
+          <w:rFonts w:hint="eastAsia" w:ascii="微软雅黑" w:hAnsi="微软雅黑" w:eastAsia="微软雅黑" w:cs="微软雅黑"/>
+          <w:color w:val="FF0000"/>
+          <w:lang w:val="en-US" w:eastAsia="zh-CN"/>
+        </w:rPr>
+        <w:t>未</w:t>
+      </w:r>
+      <w:r>
+        <w:rPr>
+          <w:rFonts w:hint="eastAsia" w:ascii="微软雅黑" w:hAnsi="微软雅黑" w:eastAsia="微软雅黑" w:cs="微软雅黑"/>
+          <w:lang w:val="en-US" w:eastAsia="zh-CN"/>
+        </w:rPr>
+        <w:t>选中时的背景图</w:t>
+      </w:r>
+    </w:p>
+    <w:p>
+      <w:pPr>
+        <w:ind w:firstLine="420" w:firstLineChars="0"/>
+        <w:rPr>
+          <w:rFonts w:hint="eastAsia" w:ascii="微软雅黑" w:hAnsi="微软雅黑" w:eastAsia="微软雅黑" w:cs="微软雅黑"/>
+          <w:lang w:val="en-US" w:eastAsia="zh-CN"/>
+        </w:rPr>
+      </w:pPr>
+      <w:r>
+        <w:rPr>
+          <w:rFonts w:hint="eastAsia" w:ascii="微软雅黑" w:hAnsi="微软雅黑" w:eastAsia="微软雅黑" w:cs="微软雅黑"/>
+          <w:lang w:val="en-US" w:eastAsia="zh-CN"/>
+        </w:rPr>
+        <w:t>对应示例：Assets\PSD2UGUI\Samples\tab</w:t>
+      </w:r>
+      <w:bookmarkStart w:id="3" w:name="_GoBack"/>
+      <w:bookmarkEnd w:id="3"/>
     </w:p>
     <w:p>
       <w:pPr>
@@ -2192,7 +2455,7 @@
     <w:qFormat/>
     <w:uiPriority w:val="0"/>
   </w:style>
-  <w:style w:type="table" w:default="1" w:styleId="5">
+  <w:style w:type="table" w:default="1" w:styleId="7">
     <w:name w:val="Normal Table"/>
     <w:semiHidden/>
     <w:qFormat/>
@@ -2247,6 +2510,24 @@
     </w:pPr>
     <w:rPr>
       <w:sz w:val="18"/>
+    </w:rPr>
+  </w:style>
+  <w:style w:type="character" w:styleId="5">
+    <w:name w:val="FollowedHyperlink"/>
+    <w:basedOn w:val="4"/>
+    <w:uiPriority w:val="0"/>
+    <w:rPr>
+      <w:color w:val="800080"/>
+      <w:u w:val="single"/>
+    </w:rPr>
+  </w:style>
+  <w:style w:type="character" w:styleId="6">
+    <w:name w:val="Hyperlink"/>
+    <w:basedOn w:val="4"/>
+    <w:uiPriority w:val="0"/>
+    <w:rPr>
+      <w:color w:val="0000FF"/>
+      <w:u w:val="single"/>
     </w:rPr>
   </w:style>
 </w:styles>

--- a/psd2ugui/Assets/PSD2UGUI/Doc/使用说明及UI命名规则.docx
+++ b/psd2ugui/Assets/PSD2UGUI/Doc/使用说明及UI命名规则.docx
@@ -1619,6 +1619,7 @@
         <w:ind w:firstLine="420" w:firstLineChars="0"/>
         <w:rPr>
           <w:rFonts w:hint="eastAsia" w:ascii="微软雅黑" w:hAnsi="微软雅黑" w:eastAsia="微软雅黑" w:cs="微软雅黑"/>
+          <w:color w:val="C00000"/>
           <w:lang w:val="en-US" w:eastAsia="zh-CN"/>
         </w:rPr>
       </w:pPr>
@@ -1637,6 +1638,182 @@
         </w:rPr>
         <w:t>可以没有</w:t>
       </w:r>
+    </w:p>
+    <w:p>
+      <w:pPr>
+        <w:ind w:firstLine="420" w:firstLineChars="0"/>
+        <w:rPr>
+          <w:rFonts w:hint="eastAsia" w:ascii="微软雅黑" w:hAnsi="微软雅黑" w:eastAsia="微软雅黑" w:cs="微软雅黑"/>
+          <w:b/>
+          <w:bCs/>
+          <w:lang w:val="en-US" w:eastAsia="zh-CN"/>
+        </w:rPr>
+      </w:pPr>
+    </w:p>
+    <w:p>
+      <w:pPr>
+        <w:ind w:firstLine="420" w:firstLineChars="0"/>
+        <w:rPr>
+          <w:rFonts w:hint="eastAsia" w:ascii="微软雅黑" w:hAnsi="微软雅黑" w:eastAsia="微软雅黑" w:cs="微软雅黑"/>
+          <w:b/>
+          <w:bCs/>
+          <w:lang w:val="en-US" w:eastAsia="zh-CN"/>
+        </w:rPr>
+      </w:pPr>
+      <w:r>
+        <w:rPr>
+          <w:rFonts w:hint="eastAsia" w:ascii="微软雅黑" w:hAnsi="微软雅黑" w:eastAsia="微软雅黑" w:cs="微软雅黑"/>
+          <w:b/>
+          <w:bCs/>
+          <w:lang w:val="en-US" w:eastAsia="zh-CN"/>
+        </w:rPr>
+        <w:t>开关选择（Toggle）：</w:t>
+      </w:r>
+    </w:p>
+    <w:p>
+      <w:pPr>
+        <w:ind w:firstLine="420" w:firstLineChars="0"/>
+        <w:rPr>
+          <w:rFonts w:hint="eastAsia" w:ascii="微软雅黑" w:hAnsi="微软雅黑" w:eastAsia="微软雅黑" w:cs="微软雅黑"/>
+          <w:lang w:val="en-US" w:eastAsia="zh-CN"/>
+        </w:rPr>
+      </w:pPr>
+      <w:r>
+        <w:rPr>
+          <w:rFonts w:hint="eastAsia" w:ascii="微软雅黑" w:hAnsi="微软雅黑" w:eastAsia="微软雅黑" w:cs="微软雅黑"/>
+          <w:lang w:val="en-US" w:eastAsia="zh-CN"/>
+        </w:rPr>
+        <w:t>@Toggle：标识开关或选择框，对应ugui的Toggle组件</w:t>
+      </w:r>
+    </w:p>
+    <w:p>
+      <w:pPr>
+        <w:ind w:firstLine="420" w:firstLineChars="0"/>
+        <w:rPr>
+          <w:rFonts w:hint="eastAsia" w:ascii="微软雅黑" w:hAnsi="微软雅黑" w:eastAsia="微软雅黑" w:cs="微软雅黑"/>
+          <w:lang w:val="en-US" w:eastAsia="zh-CN"/>
+        </w:rPr>
+      </w:pPr>
+      <w:r>
+        <w:rPr>
+          <w:rFonts w:hint="eastAsia" w:ascii="微软雅黑" w:hAnsi="微软雅黑" w:eastAsia="微软雅黑" w:cs="微软雅黑"/>
+          <w:lang w:val="en-US" w:eastAsia="zh-CN"/>
+        </w:rPr>
+        <w:t>psd中结构如图：</w:t>
+      </w:r>
+    </w:p>
+    <w:p>
+      <w:pPr>
+        <w:ind w:firstLine="420" w:firstLineChars="0"/>
+        <w:rPr>
+          <w:rFonts w:hint="eastAsia" w:ascii="微软雅黑" w:hAnsi="微软雅黑" w:eastAsia="微软雅黑" w:cs="微软雅黑"/>
+          <w:lang w:val="en-US" w:eastAsia="zh-CN"/>
+        </w:rPr>
+      </w:pPr>
+    </w:p>
+    <w:p>
+      <w:pPr>
+        <w:ind w:firstLine="420" w:firstLineChars="0"/>
+        <w:rPr>
+          <w:rFonts w:hint="eastAsia" w:ascii="微软雅黑" w:hAnsi="微软雅黑" w:eastAsia="微软雅黑" w:cs="微软雅黑"/>
+          <w:b/>
+          <w:bCs/>
+          <w:lang w:val="en-US" w:eastAsia="zh-CN"/>
+        </w:rPr>
+      </w:pPr>
+      <w:r>
+        <w:drawing>
+          <wp:inline distT="0" distB="0" distL="114300" distR="114300">
+            <wp:extent cx="2486025" cy="1952625"/>
+            <wp:effectExtent l="0" t="0" r="9525" b="9525"/>
+            <wp:docPr id="10" name="图片 1"/>
+            <wp:cNvGraphicFramePr>
+              <a:graphicFrameLocks xmlns:a="http://schemas.openxmlformats.org/drawingml/2006/main" noChangeAspect="1"/>
+            </wp:cNvGraphicFramePr>
+            <a:graphic xmlns:a="http://schemas.openxmlformats.org/drawingml/2006/main">
+              <a:graphicData uri="http://schemas.openxmlformats.org/drawingml/2006/picture">
+                <pic:pic xmlns:pic="http://schemas.openxmlformats.org/drawingml/2006/picture">
+                  <pic:nvPicPr>
+                    <pic:cNvPr id="10" name="图片 1"/>
+                    <pic:cNvPicPr>
+                      <a:picLocks noChangeAspect="1"/>
+                    </pic:cNvPicPr>
+                  </pic:nvPicPr>
+                  <pic:blipFill>
+                    <a:blip r:embed="rId15"/>
+                    <a:stretch>
+                      <a:fillRect/>
+                    </a:stretch>
+                  </pic:blipFill>
+                  <pic:spPr>
+                    <a:xfrm>
+                      <a:off x="0" y="0"/>
+                      <a:ext cx="2486025" cy="1952625"/>
+                    </a:xfrm>
+                    <a:prstGeom prst="rect">
+                      <a:avLst/>
+                    </a:prstGeom>
+                    <a:noFill/>
+                    <a:ln w="9525">
+                      <a:noFill/>
+                    </a:ln>
+                  </pic:spPr>
+                </pic:pic>
+              </a:graphicData>
+            </a:graphic>
+          </wp:inline>
+        </w:drawing>
+      </w:r>
+    </w:p>
+    <w:p>
+      <w:pPr>
+        <w:ind w:firstLine="420" w:firstLineChars="0"/>
+        <w:rPr>
+          <w:rFonts w:hint="eastAsia" w:ascii="微软雅黑" w:hAnsi="微软雅黑" w:eastAsia="微软雅黑" w:cs="微软雅黑"/>
+          <w:lang w:val="en-US" w:eastAsia="zh-CN"/>
+        </w:rPr>
+      </w:pPr>
+      <w:r>
+        <w:rPr>
+          <w:rFonts w:hint="eastAsia" w:ascii="微软雅黑" w:hAnsi="微软雅黑" w:eastAsia="微软雅黑" w:cs="微软雅黑"/>
+          <w:lang w:val="en-US" w:eastAsia="zh-CN"/>
+        </w:rPr>
+        <w:t>_Background：选择框的背景图</w:t>
+      </w:r>
+    </w:p>
+    <w:p>
+      <w:pPr>
+        <w:ind w:firstLine="420" w:firstLineChars="0"/>
+        <w:rPr>
+          <w:rFonts w:hint="eastAsia" w:ascii="微软雅黑" w:hAnsi="微软雅黑" w:eastAsia="微软雅黑" w:cs="微软雅黑"/>
+          <w:lang w:val="en-US" w:eastAsia="zh-CN"/>
+        </w:rPr>
+      </w:pPr>
+      <w:r>
+        <w:rPr>
+          <w:rFonts w:hint="eastAsia" w:ascii="微软雅黑" w:hAnsi="微软雅黑" w:eastAsia="微软雅黑" w:cs="微软雅黑"/>
+          <w:lang w:val="en-US" w:eastAsia="zh-CN"/>
+        </w:rPr>
+        <w:t>_Checkmark：选择框的选中状态图</w:t>
+      </w:r>
+    </w:p>
+    <w:p>
+      <w:pPr>
+        <w:ind w:firstLine="420" w:firstLineChars="0"/>
+        <w:rPr>
+          <w:rFonts w:hint="eastAsia" w:ascii="微软雅黑" w:hAnsi="微软雅黑" w:eastAsia="微软雅黑" w:cs="微软雅黑"/>
+          <w:lang w:val="en-US" w:eastAsia="zh-CN"/>
+        </w:rPr>
+      </w:pPr>
+      <w:r>
+        <w:rPr>
+          <w:rFonts w:hint="eastAsia" w:ascii="微软雅黑" w:hAnsi="微软雅黑" w:eastAsia="微软雅黑" w:cs="微软雅黑"/>
+          <w:lang w:val="en-US" w:eastAsia="zh-CN"/>
+        </w:rPr>
+        <w:t>对应示例：Assets\PSD2UGUI\Samples\toggle</w:t>
+      </w:r>
+      <w:bookmarkStart w:id="3" w:name="_GoBack"/>
+      <w:bookmarkEnd w:id="3"/>
     </w:p>
     <w:p>
       <w:pPr>
@@ -1781,7 +1958,7 @@
                     </pic:cNvPicPr>
                   </pic:nvPicPr>
                   <pic:blipFill>
-                    <a:blip r:embed="rId15"/>
+                    <a:blip r:embed="rId16"/>
                     <a:stretch>
                       <a:fillRect/>
                     </a:stretch>
@@ -1900,8 +2077,6 @@
         </w:rPr>
         <w:t>对应示例：Assets\PSD2UGUI\Samples\tab</w:t>
       </w:r>
-      <w:bookmarkStart w:id="3" w:name="_GoBack"/>
-      <w:bookmarkEnd w:id="3"/>
     </w:p>
     <w:p>
       <w:pPr>
@@ -2270,7 +2445,7 @@
     <w:lsdException w:unhideWhenUsed="0" w:uiPriority="0" w:semiHidden="0" w:name="Body Text Indent 3"/>
     <w:lsdException w:unhideWhenUsed="0" w:uiPriority="0" w:semiHidden="0" w:name="Block Text"/>
     <w:lsdException w:unhideWhenUsed="0" w:uiPriority="0" w:semiHidden="0" w:name="Hyperlink"/>
-    <w:lsdException w:unhideWhenUsed="0" w:uiPriority="0" w:semiHidden="0" w:name="FollowedHyperlink"/>
+    <w:lsdException w:qFormat="1" w:unhideWhenUsed="0" w:uiPriority="0" w:semiHidden="0" w:name="FollowedHyperlink"/>
     <w:lsdException w:qFormat="1" w:unhideWhenUsed="0" w:uiPriority="0" w:semiHidden="0" w:name="Strong"/>
     <w:lsdException w:qFormat="1" w:unhideWhenUsed="0" w:uiPriority="0" w:semiHidden="0" w:name="Emphasis"/>
     <w:lsdException w:unhideWhenUsed="0" w:uiPriority="0" w:semiHidden="0" w:name="Document Map"/>
@@ -2515,6 +2690,7 @@
   <w:style w:type="character" w:styleId="5">
     <w:name w:val="FollowedHyperlink"/>
     <w:basedOn w:val="4"/>
+    <w:qFormat/>
     <w:uiPriority w:val="0"/>
     <w:rPr>
       <w:color w:val="800080"/>
